--- a/Documentation/Project Documentation for setup.docx
+++ b/Documentation/Project Documentation for setup.docx
@@ -9,6 +9,195 @@
           <w:u w:val="single"/>
         </w:rPr>
       </w:pPr>
+      <w:proofErr w:type="spellStart"/>
+      <w:r>
+        <w:rPr>
+          <w:b/>
+          <w:u w:val="single"/>
+        </w:rPr>
+        <w:t>Appium</w:t>
+      </w:r>
+      <w:proofErr w:type="spellEnd"/>
+      <w:r>
+        <w:rPr>
+          <w:b/>
+          <w:u w:val="single"/>
+        </w:rPr>
+        <w:t>:</w:t>
+      </w:r>
+    </w:p>
+    <w:p>
+      <w:pPr>
+        <w:rPr>
+          <w:b/>
+          <w:u w:val="single"/>
+        </w:rPr>
+      </w:pPr>
+    </w:p>
+    <w:p>
+      <w:proofErr w:type="spellStart"/>
+      <w:r>
+        <w:t>Adb</w:t>
+      </w:r>
+      <w:proofErr w:type="spellEnd"/>
+      <w:r>
+        <w:t xml:space="preserve"> device</w:t>
+      </w:r>
+    </w:p>
+    <w:p>
+      <w:proofErr w:type="spellStart"/>
+      <w:r>
+        <w:t>Adb</w:t>
+      </w:r>
+      <w:proofErr w:type="spellEnd"/>
+      <w:r>
+        <w:t xml:space="preserve"> kill-server</w:t>
+      </w:r>
+    </w:p>
+    <w:p>
+      <w:proofErr w:type="spellStart"/>
+      <w:r>
+        <w:t>Adb</w:t>
+      </w:r>
+      <w:proofErr w:type="spellEnd"/>
+      <w:r>
+        <w:t xml:space="preserve"> start-server</w:t>
+      </w:r>
+    </w:p>
+    <w:p>
+      <w:r>
+        <w:t xml:space="preserve">To connect </w:t>
+      </w:r>
+      <w:proofErr w:type="spellStart"/>
+      <w:r>
+        <w:t>wifi</w:t>
+      </w:r>
+      <w:proofErr w:type="spellEnd"/>
+      <w:r>
+        <w:t xml:space="preserve">: </w:t>
+      </w:r>
+      <w:proofErr w:type="spellStart"/>
+      <w:r>
+        <w:t>adb</w:t>
+      </w:r>
+      <w:proofErr w:type="spellEnd"/>
+      <w:r>
+        <w:t xml:space="preserve"> </w:t>
+      </w:r>
+      <w:proofErr w:type="spellStart"/>
+      <w:r>
+        <w:t>tcpip</w:t>
+      </w:r>
+      <w:proofErr w:type="spellEnd"/>
+      <w:r>
+        <w:t xml:space="preserve"> 5555</w:t>
+      </w:r>
+    </w:p>
+    <w:p>
+      <w:pPr>
+        <w:rPr>
+          <w:b/>
+          <w:u w:val="single"/>
+        </w:rPr>
+      </w:pPr>
+      <w:r>
+        <w:tab/>
+      </w:r>
+      <w:proofErr w:type="spellStart"/>
+      <w:r>
+        <w:t>Adb</w:t>
+      </w:r>
+      <w:proofErr w:type="spellEnd"/>
+      <w:r>
+        <w:t xml:space="preserve"> </w:t>
+      </w:r>
+      <w:proofErr w:type="gramStart"/>
+      <w:r>
+        <w:t xml:space="preserve">connect  </w:t>
+      </w:r>
+      <w:proofErr w:type="spellStart"/>
+      <w:r>
+        <w:rPr>
+          <w:b/>
+          <w:u w:val="single"/>
+        </w:rPr>
+        <w:t>wif</w:t>
+      </w:r>
+      <w:r>
+        <w:rPr>
+          <w:b/>
+          <w:u w:val="single"/>
+        </w:rPr>
+        <w:t>i</w:t>
+      </w:r>
+      <w:r>
+        <w:rPr>
+          <w:b/>
+          <w:u w:val="single"/>
+        </w:rPr>
+        <w:t>password</w:t>
+      </w:r>
+      <w:proofErr w:type="spellEnd"/>
+      <w:proofErr w:type="gramEnd"/>
+    </w:p>
+    <w:p>
+      <w:r>
+        <w:t xml:space="preserve">Again check either the device connected with </w:t>
+      </w:r>
+      <w:proofErr w:type="spellStart"/>
+      <w:r>
+        <w:t>wifi</w:t>
+      </w:r>
+      <w:proofErr w:type="spellEnd"/>
+      <w:r>
+        <w:t xml:space="preserve"> name</w:t>
+      </w:r>
+    </w:p>
+    <w:p/>
+    <w:p>
+      <w:bookmarkStart w:id="0" w:name="_GoBack"/>
+      <w:bookmarkEnd w:id="0"/>
+    </w:p>
+    <w:p/>
+    <w:p>
+      <w:pPr>
+        <w:rPr>
+          <w:b/>
+          <w:u w:val="single"/>
+        </w:rPr>
+      </w:pPr>
+    </w:p>
+    <w:p>
+      <w:pPr>
+        <w:rPr>
+          <w:b/>
+          <w:u w:val="single"/>
+        </w:rPr>
+      </w:pPr>
+    </w:p>
+    <w:p>
+      <w:pPr>
+        <w:rPr>
+          <w:b/>
+          <w:u w:val="single"/>
+        </w:rPr>
+      </w:pPr>
+    </w:p>
+    <w:p>
+      <w:pPr>
+        <w:rPr>
+          <w:b/>
+          <w:u w:val="single"/>
+        </w:rPr>
+      </w:pPr>
+    </w:p>
+    <w:p>
+      <w:pPr>
+        <w:rPr>
+          <w:b/>
+          <w:u w:val="single"/>
+        </w:rPr>
+      </w:pPr>
       <w:r>
         <w:rPr>
           <w:b/>
@@ -28,6 +217,7 @@
         <w:rPr>
           <w:noProof/>
         </w:rPr>
+        <w:lastRenderedPageBreak/>
         <w:drawing>
           <wp:inline distT="0" distB="0" distL="0" distR="0" wp14:anchorId="26825BFC" wp14:editId="5D275137">
             <wp:extent cx="5943600" cy="3341370"/>
@@ -139,15 +329,15 @@
         <w:ind w:firstLine="720"/>
       </w:pPr>
       <w:r>
+        <w:t>Click on environment settings</w:t>
+      </w:r>
+    </w:p>
+    <w:p>
+      <w:pPr>
+        <w:ind w:firstLine="720"/>
+      </w:pPr>
+      <w:r>
         <w:lastRenderedPageBreak/>
-        <w:t>Click on environment settings</w:t>
-      </w:r>
-    </w:p>
-    <w:p>
-      <w:pPr>
-        <w:ind w:firstLine="720"/>
-      </w:pPr>
-      <w:r>
         <w:t>Ob</w:t>
       </w:r>
       <w:r>
@@ -158,13 +348,7 @@
       </w:r>
       <w:proofErr w:type="spellStart"/>
       <w:r>
-        <w:t>java</w:t>
-      </w:r>
-      <w:r>
-        <w:t>_</w:t>
-      </w:r>
-      <w:r>
-        <w:t>home</w:t>
+        <w:t>java_home</w:t>
       </w:r>
       <w:proofErr w:type="spellEnd"/>
       <w:r>
@@ -308,8 +492,6 @@
       <w:pPr>
         <w:ind w:firstLine="720"/>
       </w:pPr>
-      <w:bookmarkStart w:id="0" w:name="_GoBack"/>
-      <w:bookmarkEnd w:id="0"/>
     </w:p>
     <w:p>
       <w:pPr>

--- a/Documentation/Project Documentation for setup.docx
+++ b/Documentation/Project Documentation for setup.docx
@@ -95,70 +95,216 @@
     </w:p>
     <w:p>
       <w:pPr>
+        <w:ind w:left="720" w:firstLine="720"/>
+      </w:pPr>
+      <w:r>
+        <w:t xml:space="preserve"> </w:t>
+      </w:r>
+      <w:bookmarkStart w:id="0" w:name="_GoBack"/>
+      <w:bookmarkEnd w:id="0"/>
+      <w:r>
+        <w:t>a</w:t>
+      </w:r>
+      <w:r>
+        <w:t>db connect 192.168.0.101:5555</w:t>
+      </w:r>
+    </w:p>
+    <w:p>
+      <w:r>
+        <w:t xml:space="preserve">Again check either the device connected with </w:t>
+      </w:r>
+      <w:proofErr w:type="spellStart"/>
+      <w:r>
+        <w:t>wifi</w:t>
+      </w:r>
+      <w:proofErr w:type="spellEnd"/>
+      <w:r>
+        <w:t xml:space="preserve"> name</w:t>
+      </w:r>
+    </w:p>
+    <w:p/>
+    <w:p/>
+    <w:p>
+      <w:r>
+        <w:t>C:\Users\Venkatesh&gt;abb shell</w:t>
+      </w:r>
+    </w:p>
+    <w:p>
+      <w:r>
+        <w:t>'</w:t>
+      </w:r>
+      <w:proofErr w:type="spellStart"/>
+      <w:proofErr w:type="gramStart"/>
+      <w:r>
+        <w:t>abb</w:t>
+      </w:r>
+      <w:proofErr w:type="spellEnd"/>
+      <w:proofErr w:type="gramEnd"/>
+      <w:r>
+        <w:t>' is not recognized as an internal or external command,</w:t>
+      </w:r>
+    </w:p>
+    <w:p>
+      <w:proofErr w:type="gramStart"/>
+      <w:r>
+        <w:t>operable</w:t>
+      </w:r>
+      <w:proofErr w:type="gramEnd"/>
+      <w:r>
+        <w:t xml:space="preserve"> program or batch file.</w:t>
+      </w:r>
+    </w:p>
+    <w:p/>
+    <w:p>
+      <w:r>
+        <w:t>C:\Users\Venkatesh&gt;adb shell</w:t>
+      </w:r>
+    </w:p>
+    <w:p>
+      <w:r>
+        <w:t xml:space="preserve">1|shell@HWLUA-L6735:/ $ </w:t>
+      </w:r>
+      <w:proofErr w:type="spellStart"/>
+      <w:r>
+        <w:t>dumpsys</w:t>
+      </w:r>
+      <w:proofErr w:type="spellEnd"/>
+      <w:r>
+        <w:t xml:space="preserve"> window windows | </w:t>
+      </w:r>
+      <w:proofErr w:type="spellStart"/>
+      <w:r>
+        <w:t>grep</w:t>
+      </w:r>
+      <w:proofErr w:type="spellEnd"/>
+      <w:r>
+        <w:t xml:space="preserve"> -E '</w:t>
+      </w:r>
+      <w:proofErr w:type="spellStart"/>
+      <w:r>
+        <w:t>mCurrentFocus</w:t>
+      </w:r>
+      <w:proofErr w:type="spellEnd"/>
+      <w:r>
+        <w:t>'</w:t>
+      </w:r>
+    </w:p>
+    <w:p>
+      <w:r>
+        <w:t xml:space="preserve">  </w:t>
+      </w:r>
+      <w:proofErr w:type="spellStart"/>
+      <w:proofErr w:type="gramStart"/>
+      <w:r>
+        <w:t>mCurrentFocus</w:t>
+      </w:r>
+      <w:proofErr w:type="spellEnd"/>
+      <w:r>
+        <w:t>=</w:t>
+      </w:r>
+      <w:proofErr w:type="gramEnd"/>
+      <w:r>
+        <w:t xml:space="preserve">Window{201654 u0 </w:t>
+      </w:r>
+      <w:proofErr w:type="spellStart"/>
+      <w:r>
+        <w:t>com.android.vending</w:t>
+      </w:r>
+      <w:proofErr w:type="spellEnd"/>
+      <w:r>
+        <w:t>/</w:t>
+      </w:r>
+      <w:proofErr w:type="spellStart"/>
+      <w:r>
+        <w:t>com.android.vending.AssetBrowserActivity</w:t>
+      </w:r>
+      <w:proofErr w:type="spellEnd"/>
+      <w:r>
+        <w:t>}</w:t>
+      </w:r>
+    </w:p>
+    <w:p>
+      <w:r>
+        <w:t xml:space="preserve">shell@HWLUA-L6735:/ $ </w:t>
+      </w:r>
+      <w:proofErr w:type="spellStart"/>
+      <w:r>
+        <w:t>dumpsys</w:t>
+      </w:r>
+      <w:proofErr w:type="spellEnd"/>
+      <w:r>
+        <w:t xml:space="preserve"> window windows | </w:t>
+      </w:r>
+      <w:proofErr w:type="spellStart"/>
+      <w:r>
+        <w:t>grep</w:t>
+      </w:r>
+      <w:proofErr w:type="spellEnd"/>
+      <w:r>
+        <w:t xml:space="preserve"> -E '</w:t>
+      </w:r>
+      <w:proofErr w:type="spellStart"/>
+      <w:r>
+        <w:t>mCurrentFocus</w:t>
+      </w:r>
+      <w:proofErr w:type="spellEnd"/>
+      <w:r>
+        <w:t>'</w:t>
+      </w:r>
+    </w:p>
+    <w:p>
+      <w:r>
+        <w:t xml:space="preserve">  </w:t>
+      </w:r>
+      <w:proofErr w:type="spellStart"/>
+      <w:proofErr w:type="gramStart"/>
+      <w:r>
+        <w:t>mCurrentFocus</w:t>
+      </w:r>
+      <w:proofErr w:type="spellEnd"/>
+      <w:r>
+        <w:t>=</w:t>
+      </w:r>
+      <w:proofErr w:type="gramEnd"/>
+      <w:r>
+        <w:t>Window{27df0c84 u0 com.huawei.android.launcher/com.huawei.android.launcher.Launcher}</w:t>
+      </w:r>
+    </w:p>
+    <w:p/>
+    <w:p/>
+    <w:p/>
+    <w:p>
+      <w:pPr>
         <w:rPr>
           <w:b/>
           <w:u w:val="single"/>
         </w:rPr>
       </w:pPr>
-      <w:r>
-        <w:tab/>
-      </w:r>
-      <w:proofErr w:type="spellStart"/>
-      <w:r>
-        <w:t>Adb</w:t>
-      </w:r>
-      <w:proofErr w:type="spellEnd"/>
-      <w:r>
-        <w:t xml:space="preserve"> </w:t>
-      </w:r>
-      <w:proofErr w:type="gramStart"/>
-      <w:r>
-        <w:t xml:space="preserve">connect  </w:t>
-      </w:r>
-      <w:proofErr w:type="spellStart"/>
-      <w:r>
+    </w:p>
+    <w:p>
+      <w:pPr>
         <w:rPr>
           <w:b/>
           <w:u w:val="single"/>
         </w:rPr>
-        <w:t>wif</w:t>
-      </w:r>
-      <w:r>
+      </w:pPr>
+    </w:p>
+    <w:p>
+      <w:pPr>
         <w:rPr>
           <w:b/>
           <w:u w:val="single"/>
         </w:rPr>
-        <w:t>i</w:t>
-      </w:r>
-      <w:r>
+      </w:pPr>
+    </w:p>
+    <w:p>
+      <w:pPr>
         <w:rPr>
           <w:b/>
           <w:u w:val="single"/>
         </w:rPr>
-        <w:t>password</w:t>
-      </w:r>
-      <w:proofErr w:type="spellEnd"/>
-      <w:proofErr w:type="gramEnd"/>
-    </w:p>
-    <w:p>
-      <w:r>
-        <w:t xml:space="preserve">Again check either the device connected with </w:t>
-      </w:r>
-      <w:proofErr w:type="spellStart"/>
-      <w:r>
-        <w:t>wifi</w:t>
-      </w:r>
-      <w:proofErr w:type="spellEnd"/>
-      <w:r>
-        <w:t xml:space="preserve"> name</w:t>
-      </w:r>
-    </w:p>
-    <w:p/>
-    <w:p>
-      <w:bookmarkStart w:id="0" w:name="_GoBack"/>
-      <w:bookmarkEnd w:id="0"/>
-    </w:p>
-    <w:p/>
+      </w:pPr>
+    </w:p>
     <w:p>
       <w:pPr>
         <w:rPr>
@@ -166,14 +312,13 @@
           <w:u w:val="single"/>
         </w:rPr>
       </w:pPr>
-    </w:p>
-    <w:p>
-      <w:pPr>
+      <w:r>
         <w:rPr>
           <w:b/>
           <w:u w:val="single"/>
         </w:rPr>
-      </w:pPr>
+        <w:t>System Paths:</w:t>
+      </w:r>
     </w:p>
     <w:p>
       <w:pPr>
@@ -182,42 +327,10 @@
           <w:u w:val="single"/>
         </w:rPr>
       </w:pPr>
-    </w:p>
-    <w:p>
-      <w:pPr>
-        <w:rPr>
-          <w:b/>
-          <w:u w:val="single"/>
-        </w:rPr>
-      </w:pPr>
-    </w:p>
-    <w:p>
-      <w:pPr>
-        <w:rPr>
-          <w:b/>
-          <w:u w:val="single"/>
-        </w:rPr>
-      </w:pPr>
-      <w:r>
-        <w:rPr>
-          <w:b/>
-          <w:u w:val="single"/>
-        </w:rPr>
-        <w:t>System Paths:</w:t>
-      </w:r>
-    </w:p>
-    <w:p>
-      <w:pPr>
-        <w:rPr>
-          <w:b/>
-          <w:u w:val="single"/>
-        </w:rPr>
-      </w:pPr>
       <w:r>
         <w:rPr>
           <w:noProof/>
         </w:rPr>
-        <w:lastRenderedPageBreak/>
         <w:drawing>
           <wp:inline distT="0" distB="0" distL="0" distR="0" wp14:anchorId="26825BFC" wp14:editId="5D275137">
             <wp:extent cx="5943600" cy="3341370"/>
@@ -287,6 +400,7 @@
         <w:rPr>
           <w:noProof/>
         </w:rPr>
+        <w:lastRenderedPageBreak/>
         <w:drawing>
           <wp:inline distT="0" distB="0" distL="0" distR="0" wp14:anchorId="05ACE2F3" wp14:editId="7A4BAB47">
             <wp:extent cx="5943600" cy="3341370"/>
@@ -337,7 +451,6 @@
         <w:ind w:firstLine="720"/>
       </w:pPr>
       <w:r>
-        <w:lastRenderedPageBreak/>
         <w:t>Ob</w:t>
       </w:r>
       <w:r>
@@ -440,7 +553,6 @@
         <w:rPr>
           <w:noProof/>
         </w:rPr>
-        <w:lastRenderedPageBreak/>
         <w:drawing>
           <wp:inline distT="0" distB="0" distL="0" distR="0" wp14:anchorId="1DCEC543" wp14:editId="5F4E96AE">
             <wp:extent cx="5943600" cy="3341370"/>
@@ -693,7 +805,6 @@
         <w:rPr>
           <w:noProof/>
         </w:rPr>
-        <w:lastRenderedPageBreak/>
         <w:drawing>
           <wp:inline distT="0" distB="0" distL="0" distR="0" wp14:anchorId="6A7A1020" wp14:editId="3C1E492E">
             <wp:extent cx="5943600" cy="3341370"/>
@@ -816,7 +927,6 @@
         <w:rPr>
           <w:noProof/>
         </w:rPr>
-        <w:lastRenderedPageBreak/>
         <w:drawing>
           <wp:inline distT="0" distB="0" distL="0" distR="0" wp14:anchorId="6AC740B5" wp14:editId="1CD999B8">
             <wp:extent cx="5943600" cy="3341370"/>
